--- a/latest/alldocs/St.Clair/SOP/Reshma-Visa_Approval - DAB_SOP.docx
+++ b/latest/alldocs/St.Clair/SOP/Reshma-Visa_Approval - DAB_SOP.docx
@@ -6112,8 +6112,6 @@
           <w:lang w:eastAsia="en-GB"/>
         </w:rPr>
       </w:pPr>
-      <w:bookmarkStart w:id="0" w:name="_GoBack"/>
-      <w:bookmarkEnd w:id="0"/>
     </w:p>
     <w:p>
       <w:pPr>
@@ -6259,7 +6257,7 @@
           <w:lang w:eastAsia="en-GB"/>
         </w:rPr>
       </w:pPr>
-      <w:bookmarkStart w:id="1" w:name="_Hlk14428394"/>
+      <w:bookmarkStart w:id="0" w:name="_Hlk14428394"/>
       <w:r>
         <w:rPr>
           <w:rFonts w:ascii="Times New Roman" w:hAnsi="Times New Roman" w:cs="Times New Roman"/>
@@ -6294,7 +6292,7 @@
         <w:t xml:space="preserve">Provisional Certificate, Consolidated mark memo)                                  </w:t>
       </w:r>
     </w:p>
-    <w:bookmarkEnd w:id="1"/>
+    <w:bookmarkEnd w:id="0"/>
     <w:p>
       <w:pPr>
         <w:pStyle w:val="ListParagraph"/>
@@ -6430,7 +6428,27 @@
           <w:szCs w:val="22"/>
           <w:lang w:eastAsia="en-GB"/>
         </w:rPr>
-        <w:t>ay slips, Provident Fund statement and Form-16 of self and Pay slips)</w:t>
+        <w:t xml:space="preserve">ay slips, Provident Fund statement and </w:t>
+      </w:r>
+      <w:r>
+        <w:rPr>
+          <w:rFonts w:ascii="Times New Roman" w:hAnsi="Times New Roman" w:cs="Times New Roman"/>
+          <w:color w:val="000000"/>
+          <w:sz w:val="22"/>
+          <w:szCs w:val="22"/>
+          <w:lang w:eastAsia="en-GB"/>
+        </w:rPr>
+        <w:t>ITIR forms</w:t>
+      </w:r>
+      <w:r>
+        <w:rPr>
+          <w:rFonts w:ascii="Times New Roman" w:hAnsi="Times New Roman" w:cs="Times New Roman"/>
+          <w:color w:val="000000"/>
+          <w:sz w:val="22"/>
+          <w:szCs w:val="22"/>
+          <w:lang w:eastAsia="en-GB"/>
+        </w:rPr>
+        <w:t>)</w:t>
       </w:r>
     </w:p>
     <w:p>
@@ -6506,7 +6524,19 @@
           <w:szCs w:val="22"/>
           <w:lang w:eastAsia="en-GB"/>
         </w:rPr>
-        <w:t>academic background will be beneficial for my graduate studies.  Attending this prestigious institution would give me an opportunity to receive high-level education under the guidance of prominent professors and excellent teachers. I would be happy to be given an opportunity to pursue my graduate study in Canada</w:t>
+        <w:t>academic background will be beneficial for my graduate studies.  Attending this prestigious institution would give me an opportunity to receive high-level educat</w:t>
+      </w:r>
+      <w:bookmarkStart w:id="1" w:name="_GoBack"/>
+      <w:bookmarkEnd w:id="1"/>
+      <w:r>
+        <w:rPr>
+          <w:rFonts w:ascii="Times New Roman" w:hAnsi="Times New Roman" w:cs="Times New Roman"/>
+          <w:color w:val="000000"/>
+          <w:sz w:val="22"/>
+          <w:szCs w:val="22"/>
+          <w:lang w:eastAsia="en-GB"/>
+        </w:rPr>
+        <w:t>ion under the guidance of prominent professors and excellent teachers. I would be happy to be given an opportunity to pursue my graduate study in Canada</w:t>
       </w:r>
       <w:r>
         <w:rPr>
